--- a/Software Systems Development/AE2/Development Report - SSD - AE2 1.0.15.docx
+++ b/Software Systems Development/AE2/Development Report - SSD - AE2 1.0.15.docx
@@ -966,7 +966,7 @@
           <w:r>
             <w:fldChar w:fldCharType="separate"/>
           </w:r>
-          <w:hyperlink w:anchor="_Toc513804330" w:history="1">
+          <w:hyperlink w:anchor="_Toc513811696" w:history="1">
             <w:r>
               <w:rPr>
                 <w:rStyle w:val="Hyperlink"/>
@@ -1008,7 +1008,7 @@
                 <w:noProof/>
                 <w:webHidden/>
               </w:rPr>
-              <w:instrText xml:space="preserve"> PAGEREF _Toc513804330 \h </w:instrText>
+              <w:instrText xml:space="preserve"> PAGEREF _Toc513811696 \h </w:instrText>
             </w:r>
             <w:r>
               <w:rPr>
@@ -1051,7 +1051,7 @@
               <w:lang w:val="en-US"/>
             </w:rPr>
           </w:pPr>
-          <w:hyperlink w:anchor="_Toc513804331" w:history="1">
+          <w:hyperlink w:anchor="_Toc513811697" w:history="1">
             <w:r>
               <w:rPr>
                 <w:rStyle w:val="Hyperlink"/>
@@ -1078,7 +1078,7 @@
                 <w:noProof/>
                 <w:webHidden/>
               </w:rPr>
-              <w:instrText xml:space="preserve"> PAGEREF _Toc513804331 \h </w:instrText>
+              <w:instrText xml:space="preserve"> PAGEREF _Toc513811697 \h </w:instrText>
             </w:r>
             <w:r>
               <w:rPr>
@@ -1122,7 +1122,7 @@
               <w:lang w:val="en-US"/>
             </w:rPr>
           </w:pPr>
-          <w:hyperlink w:anchor="_Toc513804332" w:history="1">
+          <w:hyperlink w:anchor="_Toc513811698" w:history="1">
             <w:r>
               <w:rPr>
                 <w:rStyle w:val="Hyperlink"/>
@@ -1165,7 +1165,7 @@
                 <w:noProof/>
                 <w:webHidden/>
               </w:rPr>
-              <w:instrText xml:space="preserve"> PAGEREF _Toc513804332 \h </w:instrText>
+              <w:instrText xml:space="preserve"> PAGEREF _Toc513811698 \h </w:instrText>
             </w:r>
             <w:r>
               <w:rPr>
@@ -1208,7 +1208,7 @@
               <w:lang w:val="en-US"/>
             </w:rPr>
           </w:pPr>
-          <w:hyperlink w:anchor="_Toc513804333" w:history="1">
+          <w:hyperlink w:anchor="_Toc513811699" w:history="1">
             <w:r>
               <w:rPr>
                 <w:rStyle w:val="Hyperlink"/>
@@ -1235,7 +1235,7 @@
                 <w:noProof/>
                 <w:webHidden/>
               </w:rPr>
-              <w:instrText xml:space="preserve"> PAGEREF _Toc513804333 \h </w:instrText>
+              <w:instrText xml:space="preserve"> PAGEREF _Toc513811699 \h </w:instrText>
             </w:r>
             <w:r>
               <w:rPr>
@@ -1278,7 +1278,7 @@
               <w:lang w:val="en-US"/>
             </w:rPr>
           </w:pPr>
-          <w:hyperlink w:anchor="_Toc513804334" w:history="1">
+          <w:hyperlink w:anchor="_Toc513811700" w:history="1">
             <w:r>
               <w:rPr>
                 <w:rStyle w:val="Hyperlink"/>
@@ -1305,7 +1305,7 @@
                 <w:noProof/>
                 <w:webHidden/>
               </w:rPr>
-              <w:instrText xml:space="preserve"> PAGEREF _Toc513804334 \h </w:instrText>
+              <w:instrText xml:space="preserve"> PAGEREF _Toc513811700 \h </w:instrText>
             </w:r>
             <w:r>
               <w:rPr>
@@ -1348,7 +1348,7 @@
               <w:lang w:val="en-US"/>
             </w:rPr>
           </w:pPr>
-          <w:hyperlink w:anchor="_Toc513804335" w:history="1">
+          <w:hyperlink w:anchor="_Toc513811701" w:history="1">
             <w:r>
               <w:rPr>
                 <w:rStyle w:val="Hyperlink"/>
@@ -1375,7 +1375,7 @@
                 <w:noProof/>
                 <w:webHidden/>
               </w:rPr>
-              <w:instrText xml:space="preserve"> PAGEREF _Toc513804335 \h </w:instrText>
+              <w:instrText xml:space="preserve"> PAGEREF _Toc513811701 \h </w:instrText>
             </w:r>
             <w:r>
               <w:rPr>
@@ -1419,7 +1419,7 @@
               <w:lang w:val="en-US"/>
             </w:rPr>
           </w:pPr>
-          <w:hyperlink w:anchor="_Toc513804336" w:history="1">
+          <w:hyperlink w:anchor="_Toc513811702" w:history="1">
             <w:r>
               <w:rPr>
                 <w:rStyle w:val="Hyperlink"/>
@@ -1461,7 +1461,7 @@
                 <w:noProof/>
                 <w:webHidden/>
               </w:rPr>
-              <w:instrText xml:space="preserve"> PAGEREF _Toc513804336 \h </w:instrText>
+              <w:instrText xml:space="preserve"> PAGEREF _Toc513811702 \h </w:instrText>
             </w:r>
             <w:r>
               <w:rPr>
@@ -1505,7 +1505,7 @@
               <w:lang w:val="en-US"/>
             </w:rPr>
           </w:pPr>
-          <w:hyperlink w:anchor="_Toc513804337" w:history="1">
+          <w:hyperlink w:anchor="_Toc513811703" w:history="1">
             <w:r>
               <w:rPr>
                 <w:rStyle w:val="Hyperlink"/>
@@ -1547,7 +1547,7 @@
                 <w:noProof/>
                 <w:webHidden/>
               </w:rPr>
-              <w:instrText xml:space="preserve"> PAGEREF _Toc513804337 \h </w:instrText>
+              <w:instrText xml:space="preserve"> PAGEREF _Toc513811703 \h </w:instrText>
             </w:r>
             <w:r>
               <w:rPr>
@@ -1591,7 +1591,7 @@
               <w:lang w:val="en-US"/>
             </w:rPr>
           </w:pPr>
-          <w:hyperlink w:anchor="_Toc513804338" w:history="1">
+          <w:hyperlink w:anchor="_Toc513811704" w:history="1">
             <w:r>
               <w:rPr>
                 <w:rStyle w:val="Hyperlink"/>
@@ -1633,7 +1633,7 @@
                 <w:noProof/>
                 <w:webHidden/>
               </w:rPr>
-              <w:instrText xml:space="preserve"> PAGEREF _Toc513804338 \h </w:instrText>
+              <w:instrText xml:space="preserve"> PAGEREF _Toc513811704 \h </w:instrText>
             </w:r>
             <w:r>
               <w:rPr>
@@ -1676,7 +1676,7 @@
               <w:lang w:val="en-US"/>
             </w:rPr>
           </w:pPr>
-          <w:hyperlink w:anchor="_Toc513804339" w:history="1">
+          <w:hyperlink w:anchor="_Toc513811705" w:history="1">
             <w:r>
               <w:rPr>
                 <w:rStyle w:val="Hyperlink"/>
@@ -1703,7 +1703,7 @@
                 <w:noProof/>
                 <w:webHidden/>
               </w:rPr>
-              <w:instrText xml:space="preserve"> PAGEREF _Toc513804339 \h </w:instrText>
+              <w:instrText xml:space="preserve"> PAGEREF _Toc513811705 \h </w:instrText>
             </w:r>
             <w:r>
               <w:rPr>
@@ -1746,7 +1746,7 @@
               <w:lang w:val="en-US"/>
             </w:rPr>
           </w:pPr>
-          <w:hyperlink w:anchor="_Toc513804340" w:history="1">
+          <w:hyperlink w:anchor="_Toc513811706" w:history="1">
             <w:r>
               <w:rPr>
                 <w:rStyle w:val="Hyperlink"/>
@@ -1773,7 +1773,7 @@
                 <w:noProof/>
                 <w:webHidden/>
               </w:rPr>
-              <w:instrText xml:space="preserve"> PAGEREF _Toc513804340 \h </w:instrText>
+              <w:instrText xml:space="preserve"> PAGEREF _Toc513811706 \h </w:instrText>
             </w:r>
             <w:r>
               <w:rPr>
@@ -1817,7 +1817,7 @@
               <w:lang w:val="en-US"/>
             </w:rPr>
           </w:pPr>
-          <w:hyperlink w:anchor="_Toc513804341" w:history="1">
+          <w:hyperlink w:anchor="_Toc513811707" w:history="1">
             <w:r>
               <w:rPr>
                 <w:rStyle w:val="Hyperlink"/>
@@ -1859,7 +1859,7 @@
                 <w:noProof/>
                 <w:webHidden/>
               </w:rPr>
-              <w:instrText xml:space="preserve"> PAGEREF _Toc513804341 \h </w:instrText>
+              <w:instrText xml:space="preserve"> PAGEREF _Toc513811707 \h </w:instrText>
             </w:r>
             <w:r>
               <w:rPr>
@@ -1902,7 +1902,7 @@
               <w:lang w:val="en-US"/>
             </w:rPr>
           </w:pPr>
-          <w:hyperlink w:anchor="_Toc513804342" w:history="1">
+          <w:hyperlink w:anchor="_Toc513811708" w:history="1">
             <w:r>
               <w:rPr>
                 <w:rStyle w:val="Hyperlink"/>
@@ -1929,7 +1929,7 @@
                 <w:noProof/>
                 <w:webHidden/>
               </w:rPr>
-              <w:instrText xml:space="preserve"> PAGEREF _Toc513804342 \h </w:instrText>
+              <w:instrText xml:space="preserve"> PAGEREF _Toc513811708 \h </w:instrText>
             </w:r>
             <w:r>
               <w:rPr>
@@ -1973,7 +1973,7 @@
               <w:lang w:val="en-US"/>
             </w:rPr>
           </w:pPr>
-          <w:hyperlink w:anchor="_Toc513804343" w:history="1">
+          <w:hyperlink w:anchor="_Toc513811709" w:history="1">
             <w:r>
               <w:rPr>
                 <w:rStyle w:val="Hyperlink"/>
@@ -2015,7 +2015,7 @@
                 <w:noProof/>
                 <w:webHidden/>
               </w:rPr>
-              <w:instrText xml:space="preserve"> PAGEREF _Toc513804343 \h </w:instrText>
+              <w:instrText xml:space="preserve"> PAGEREF _Toc513811709 \h </w:instrText>
             </w:r>
             <w:r>
               <w:rPr>
@@ -2059,7 +2059,7 @@
               <w:lang w:val="en-US"/>
             </w:rPr>
           </w:pPr>
-          <w:hyperlink w:anchor="_Toc513804344" w:history="1">
+          <w:hyperlink w:anchor="_Toc513811710" w:history="1">
             <w:r>
               <w:rPr>
                 <w:rStyle w:val="Hyperlink"/>
@@ -2101,7 +2101,7 @@
                 <w:noProof/>
                 <w:webHidden/>
               </w:rPr>
-              <w:instrText xml:space="preserve"> PAGEREF _Toc513804344 \h </w:instrText>
+              <w:instrText xml:space="preserve"> PAGEREF _Toc513811710 \h </w:instrText>
             </w:r>
             <w:r>
               <w:rPr>
@@ -2145,7 +2145,7 @@
               <w:lang w:val="en-US"/>
             </w:rPr>
           </w:pPr>
-          <w:hyperlink w:anchor="_Toc513804345" w:history="1">
+          <w:hyperlink w:anchor="_Toc513811711" w:history="1">
             <w:r>
               <w:rPr>
                 <w:rStyle w:val="Hyperlink"/>
@@ -2187,7 +2187,7 @@
                 <w:noProof/>
                 <w:webHidden/>
               </w:rPr>
-              <w:instrText xml:space="preserve"> PAGEREF _Toc513804345 \h </w:instrText>
+              <w:instrText xml:space="preserve"> PAGEREF _Toc513811711 \h </w:instrText>
             </w:r>
             <w:r>
               <w:rPr>
@@ -2231,7 +2231,7 @@
               <w:lang w:val="en-US"/>
             </w:rPr>
           </w:pPr>
-          <w:hyperlink w:anchor="_Toc513804346" w:history="1">
+          <w:hyperlink w:anchor="_Toc513811712" w:history="1">
             <w:r>
               <w:rPr>
                 <w:rStyle w:val="Hyperlink"/>
@@ -2273,7 +2273,7 @@
                 <w:noProof/>
                 <w:webHidden/>
               </w:rPr>
-              <w:instrText xml:space="preserve"> PAGEREF _Toc513804346 \h </w:instrText>
+              <w:instrText xml:space="preserve"> PAGEREF _Toc513811712 \h </w:instrText>
             </w:r>
             <w:r>
               <w:rPr>
@@ -2316,7 +2316,7 @@
               <w:lang w:val="en-US"/>
             </w:rPr>
           </w:pPr>
-          <w:hyperlink w:anchor="_Toc513804347" w:history="1">
+          <w:hyperlink w:anchor="_Toc513811713" w:history="1">
             <w:r>
               <w:rPr>
                 <w:rStyle w:val="Hyperlink"/>
@@ -2343,7 +2343,7 @@
                 <w:noProof/>
                 <w:webHidden/>
               </w:rPr>
-              <w:instrText xml:space="preserve"> PAGEREF _Toc513804347 \h </w:instrText>
+              <w:instrText xml:space="preserve"> PAGEREF _Toc513811713 \h </w:instrText>
             </w:r>
             <w:r>
               <w:rPr>
@@ -2364,76 +2364,6 @@
                 <w:webHidden/>
               </w:rPr>
               <w:t>14</w:t>
-            </w:r>
-            <w:r>
-              <w:rPr>
-                <w:noProof/>
-                <w:webHidden/>
-              </w:rPr>
-              <w:fldChar w:fldCharType="end"/>
-            </w:r>
-          </w:hyperlink>
-        </w:p>
-        <w:p>
-          <w:pPr>
-            <w:pStyle w:val="TOC1"/>
-            <w:tabs>
-              <w:tab w:val="right" w:leader="dot" w:pos="9350"/>
-            </w:tabs>
-            <w:rPr>
-              <w:rFonts w:asciiTheme="minorHAnsi" w:eastAsiaTheme="minorEastAsia" w:hAnsiTheme="minorHAnsi"/>
-              <w:noProof/>
-              <w:lang w:val="en-US"/>
-            </w:rPr>
-          </w:pPr>
-          <w:hyperlink w:anchor="_Toc513804348" w:history="1">
-            <w:r>
-              <w:rPr>
-                <w:rStyle w:val="Hyperlink"/>
-                <w:noProof/>
-              </w:rPr>
-              <w:t>References</w:t>
-            </w:r>
-            <w:r>
-              <w:rPr>
-                <w:noProof/>
-                <w:webHidden/>
-              </w:rPr>
-              <w:tab/>
-            </w:r>
-            <w:r>
-              <w:rPr>
-                <w:noProof/>
-                <w:webHidden/>
-              </w:rPr>
-              <w:fldChar w:fldCharType="begin"/>
-            </w:r>
-            <w:r>
-              <w:rPr>
-                <w:noProof/>
-                <w:webHidden/>
-              </w:rPr>
-              <w:instrText xml:space="preserve"> PAGEREF _Toc513804348 \h </w:instrText>
-            </w:r>
-            <w:r>
-              <w:rPr>
-                <w:noProof/>
-                <w:webHidden/>
-              </w:rPr>
-            </w:r>
-            <w:r>
-              <w:rPr>
-                <w:noProof/>
-                <w:webHidden/>
-              </w:rPr>
-              <w:fldChar w:fldCharType="separate"/>
-            </w:r>
-            <w:r>
-              <w:rPr>
-                <w:noProof/>
-                <w:webHidden/>
-              </w:rPr>
-              <w:t>15</w:t>
             </w:r>
             <w:r>
               <w:rPr>
@@ -2456,7 +2386,10 @@
         </w:p>
       </w:sdtContent>
     </w:sdt>
-    <w:p/>
+    <w:p>
+      <w:bookmarkStart w:id="0" w:name="_GoBack"/>
+      <w:bookmarkEnd w:id="0"/>
+    </w:p>
     <w:p>
       <w:r>
         <w:br w:type="page"/>
@@ -2488,7 +2421,7 @@
           <w:numId w:val="7"/>
         </w:numPr>
       </w:pPr>
-      <w:bookmarkStart w:id="0" w:name="_Toc513804330"/>
+      <w:bookmarkStart w:id="1" w:name="_Toc513811696"/>
       <w:r>
         <w:lastRenderedPageBreak/>
         <w:t>Elicitation</w:t>
@@ -2496,7 +2429,7 @@
       <w:r>
         <w:t xml:space="preserve"> of Requirements</w:t>
       </w:r>
-      <w:bookmarkEnd w:id="0"/>
+      <w:bookmarkEnd w:id="1"/>
     </w:p>
     <w:p>
       <w:r>
@@ -2572,7 +2505,7 @@
       <w:pPr>
         <w:pStyle w:val="Heading2"/>
       </w:pPr>
-      <w:bookmarkStart w:id="1" w:name="_Toc513804331"/>
+      <w:bookmarkStart w:id="2" w:name="_Toc513811697"/>
       <w:r>
         <w:rPr>
           <w:rStyle w:val="Heading2Char"/>
@@ -2586,7 +2519,7 @@
         </w:rPr>
         <w:t>Work Breakdown Structure (WBS)</w:t>
       </w:r>
-      <w:bookmarkEnd w:id="1"/>
+      <w:bookmarkEnd w:id="2"/>
       <w:r>
         <w:t xml:space="preserve"> </w:t>
       </w:r>
@@ -2630,11 +2563,9 @@
       <w:r>
         <w:t xml:space="preserve">This would flow well for our team’s mentality, so long as </w:t>
       </w:r>
-      <w:proofErr w:type="gramStart"/>
-      <w:r>
-        <w:t>all of</w:t>
-      </w:r>
-      <w:proofErr w:type="gramEnd"/>
+      <w:r>
+        <w:t>all</w:t>
+      </w:r>
       <w:r>
         <w:t xml:space="preserve"> the team members put in the respective hours, however, due to other projects that had to be prioritised over this project (as there is a Final Major Project (FMP), that each student must complete</w:t>
       </w:r>
@@ -2655,7 +2586,7 @@
           <w:szCs w:val="26"/>
         </w:rPr>
       </w:pPr>
-      <w:bookmarkStart w:id="2" w:name="_Toc513804332"/>
+      <w:bookmarkStart w:id="3" w:name="_Toc513811698"/>
       <w:r>
         <w:lastRenderedPageBreak/>
         <w:t>Analysis</w:t>
@@ -2663,17 +2594,17 @@
       <w:r>
         <w:t xml:space="preserve"> of Requirements</w:t>
       </w:r>
-      <w:bookmarkEnd w:id="2"/>
+      <w:bookmarkEnd w:id="3"/>
     </w:p>
     <w:p>
       <w:pPr>
         <w:pStyle w:val="Heading2"/>
       </w:pPr>
-      <w:bookmarkStart w:id="3" w:name="_Toc513804333"/>
+      <w:bookmarkStart w:id="4" w:name="_Toc513811699"/>
       <w:r>
         <w:t>2.1 Robustness Diagram</w:t>
       </w:r>
-      <w:bookmarkEnd w:id="3"/>
+      <w:bookmarkEnd w:id="4"/>
     </w:p>
     <w:p>
       <w:r>
@@ -2730,12 +2661,12 @@
       <w:pPr>
         <w:pStyle w:val="Heading2"/>
       </w:pPr>
-      <w:bookmarkStart w:id="4" w:name="_Toc513804334"/>
+      <w:bookmarkStart w:id="5" w:name="_Toc513811700"/>
       <w:r>
         <w:lastRenderedPageBreak/>
         <w:t>2.2 User Stories</w:t>
       </w:r>
-      <w:bookmarkEnd w:id="4"/>
+      <w:bookmarkEnd w:id="5"/>
     </w:p>
     <w:p>
       <w:r>
@@ -2780,12 +2711,12 @@
       <w:r>
         <w:br w:type="page"/>
       </w:r>
-      <w:bookmarkStart w:id="5" w:name="_Toc513804335"/>
+      <w:bookmarkStart w:id="6" w:name="_Toc513811701"/>
       <w:r>
         <w:lastRenderedPageBreak/>
         <w:t>2.3 Sequence Diagram</w:t>
       </w:r>
-      <w:bookmarkEnd w:id="5"/>
+      <w:bookmarkEnd w:id="6"/>
     </w:p>
     <w:p>
       <w:r>
@@ -2829,7 +2760,7 @@
           <w:numId w:val="7"/>
         </w:numPr>
       </w:pPr>
-      <w:bookmarkStart w:id="6" w:name="_Toc513804336"/>
+      <w:bookmarkStart w:id="7" w:name="_Toc513811702"/>
       <w:r>
         <w:lastRenderedPageBreak/>
         <w:t>Expression</w:t>
@@ -2837,7 +2768,7 @@
       <w:r>
         <w:t xml:space="preserve"> of Requirements</w:t>
       </w:r>
-      <w:bookmarkEnd w:id="6"/>
+      <w:bookmarkEnd w:id="7"/>
     </w:p>
     <w:p>
       <w:r>
@@ -2859,15 +2790,7 @@
     <w:p/>
     <w:p>
       <w:r>
-        <w:t xml:space="preserve">These were put together by looking at the </w:t>
-      </w:r>
-      <w:proofErr w:type="gramStart"/>
-      <w:r>
-        <w:t>aforementioned project</w:t>
-      </w:r>
-      <w:proofErr w:type="gramEnd"/>
-      <w:r>
-        <w:t xml:space="preserve"> artefacts and deriving what the User expects from the system from them.</w:t>
+        <w:t>These were put together by looking at the aforementioned project artefacts and deriving what the User expects from the system from them.</w:t>
       </w:r>
     </w:p>
     <w:p/>
@@ -2908,12 +2831,12 @@
           <w:numId w:val="7"/>
         </w:numPr>
       </w:pPr>
-      <w:bookmarkStart w:id="7" w:name="_Toc513804337"/>
+      <w:bookmarkStart w:id="8" w:name="_Toc513811703"/>
       <w:r>
         <w:lastRenderedPageBreak/>
         <w:t>The Use of SCRUM in Our Team</w:t>
       </w:r>
-      <w:bookmarkEnd w:id="7"/>
+      <w:bookmarkEnd w:id="8"/>
     </w:p>
     <w:p>
       <w:r>
@@ -2957,50 +2880,50 @@
           <w:numId w:val="7"/>
         </w:numPr>
       </w:pPr>
-      <w:bookmarkStart w:id="8" w:name="_Toc513804338"/>
+      <w:bookmarkStart w:id="9" w:name="_Toc513811704"/>
       <w:r>
         <w:lastRenderedPageBreak/>
         <w:t>Project Design</w:t>
-      </w:r>
-      <w:bookmarkEnd w:id="8"/>
-    </w:p>
-    <w:p>
-      <w:r>
-        <w:t>For this stage of the project, various diagrams were used to guide the design of the system.</w:t>
-      </w:r>
-    </w:p>
-    <w:p>
-      <w:pPr>
-        <w:pStyle w:val="Heading2"/>
-      </w:pPr>
-      <w:bookmarkStart w:id="9" w:name="_Toc513804339"/>
-      <w:r>
-        <w:t>5.1 Structure Chart</w:t>
       </w:r>
       <w:bookmarkEnd w:id="9"/>
     </w:p>
     <w:p>
       <w:r>
-        <w:t>Starting with this diagram, for how a Game Café Staff Member adds a Database Entry</w:t>
-      </w:r>
-      <w:r>
-        <w:t>. This can be found under Figure 6 of Appendix D: Figures.</w:t>
+        <w:t>For this stage of the project, various diagrams were used to guide the design of the system.</w:t>
       </w:r>
     </w:p>
     <w:p>
       <w:pPr>
-        <w:pStyle w:val="Caption"/>
-      </w:pPr>
+        <w:pStyle w:val="Heading2"/>
+      </w:pPr>
+      <w:bookmarkStart w:id="10" w:name="_Toc513811705"/>
+      <w:r>
+        <w:t>5.1 Structure Chart</w:t>
+      </w:r>
+      <w:bookmarkEnd w:id="10"/>
     </w:p>
     <w:p>
+      <w:r>
+        <w:t>Starting with this diagram, for how a Game Café Staff Member adds a Database Entry</w:t>
+      </w:r>
+      <w:r>
+        <w:t>. This can be found under Figure 6 of Appendix D: Figures.</w:t>
+      </w:r>
+    </w:p>
+    <w:p>
+      <w:pPr>
+        <w:pStyle w:val="Caption"/>
+      </w:pPr>
+    </w:p>
+    <w:p>
       <w:pPr>
         <w:pStyle w:val="Heading2"/>
       </w:pPr>
-      <w:bookmarkStart w:id="10" w:name="_Toc513804340"/>
+      <w:bookmarkStart w:id="11" w:name="_Toc513811706"/>
       <w:r>
         <w:t>5.2 Use-Case Diagram</w:t>
       </w:r>
-      <w:bookmarkEnd w:id="10"/>
+      <w:bookmarkEnd w:id="11"/>
     </w:p>
     <w:p>
       <w:r>
@@ -3036,15 +2959,7 @@
     <w:p/>
     <w:p>
       <w:r>
-        <w:t xml:space="preserve">It was used as, yet again, I have experience in using Visio to form such diagrams for past projects (such as for the ESS project). With these diagrams and the </w:t>
-      </w:r>
-      <w:proofErr w:type="gramStart"/>
-      <w:r>
-        <w:t>layout</w:t>
-      </w:r>
-      <w:proofErr w:type="gramEnd"/>
-      <w:r>
-        <w:t xml:space="preserve"> I had created them within, clearly showing the Use Cases for the Game Café Actors and the classes involved in the implementation of the solution. The team has been fine with these means of showing these design components of the Game Café System.</w:t>
+        <w:t>It was used as, yet again, I have experience in using Visio to form such diagrams for past projects (such as for the ESS project). With these diagrams and the layout I had created them within, clearly showing the Use Cases for the Game Café Actors and the classes involved in the implementation of the solution. The team has been fine with these means of showing these design components of the Game Café System.</w:t>
       </w:r>
     </w:p>
     <w:p>
@@ -3085,33 +3000,31 @@
           <w:numId w:val="7"/>
         </w:numPr>
       </w:pPr>
-      <w:bookmarkStart w:id="11" w:name="_Toc513804341"/>
+      <w:bookmarkStart w:id="12" w:name="_Toc513811707"/>
       <w:r>
         <w:lastRenderedPageBreak/>
         <w:t>Project Development</w:t>
       </w:r>
-      <w:bookmarkEnd w:id="11"/>
+      <w:bookmarkEnd w:id="12"/>
     </w:p>
     <w:p/>
     <w:p>
       <w:pPr>
         <w:pStyle w:val="Heading2"/>
       </w:pPr>
-      <w:bookmarkStart w:id="12" w:name="_Toc513804342"/>
+      <w:bookmarkStart w:id="13" w:name="_Toc513811708"/>
       <w:r>
         <w:t>Logging my Tasks</w:t>
       </w:r>
-      <w:bookmarkEnd w:id="12"/>
+      <w:bookmarkEnd w:id="13"/>
     </w:p>
     <w:p>
       <w:r>
         <w:t xml:space="preserve">To keep a log of the hours I have put into the project, I kept a project tracking log, with tasks, their descriptions, the estimated hours for that task, the hours expended, reasons for why there were less hours expended than expected (if that is the case for a </w:t>
       </w:r>
-      <w:proofErr w:type="gramStart"/>
-      <w:r>
-        <w:t>particular task</w:t>
-      </w:r>
-      <w:proofErr w:type="gramEnd"/>
+      <w:r>
+        <w:t>task</w:t>
+      </w:r>
       <w:r>
         <w:t>), any overtime hours and the reasons for why overtime hours were expended, if overtime was put in</w:t>
       </w:r>
@@ -3129,15 +3042,7 @@
     </w:p>
     <w:p>
       <w:r>
-        <w:t xml:space="preserve">I used Excel, as I have used it before, </w:t>
-      </w:r>
-      <w:proofErr w:type="gramStart"/>
-      <w:r>
-        <w:t>for the purpose of</w:t>
-      </w:r>
-      <w:proofErr w:type="gramEnd"/>
-      <w:r>
-        <w:t xml:space="preserve"> creating hourly time-logs, for other projects (such as the ESS project), where it has been suitable for the purpose of showing my usage of time throughout those projects.</w:t>
+        <w:t>I used Excel, as I have used it before, for the purpose of creating hourly time-logs, for other projects (such as the ESS project), where it has been suitable for the purpose of showing my usage of time throughout those projects.</w:t>
       </w:r>
     </w:p>
     <w:p>
@@ -3162,12 +3067,12 @@
           <w:numId w:val="7"/>
         </w:numPr>
       </w:pPr>
-      <w:bookmarkStart w:id="13" w:name="_Toc513804343"/>
+      <w:bookmarkStart w:id="14" w:name="_Toc513811709"/>
       <w:r>
         <w:lastRenderedPageBreak/>
         <w:t>Testing the Project</w:t>
       </w:r>
-      <w:bookmarkEnd w:id="13"/>
+      <w:bookmarkEnd w:id="14"/>
     </w:p>
     <w:p>
       <w:r>
@@ -3177,12 +3082,7 @@
     <w:p/>
     <w:p>
       <w:r>
-        <w:t>The tests were of functional requirements and this method for testing was used, as it is the simplest to exe</w:t>
-      </w:r>
-      <w:bookmarkStart w:id="14" w:name="_GoBack"/>
-      <w:bookmarkEnd w:id="14"/>
-      <w:r>
-        <w:t>cute and the most straight forward to understand.</w:t>
+        <w:t>The tests were of functional requirements and this method for testing was used, as it is the simplest to execute and the most straight forward to understand.</w:t>
       </w:r>
       <w:r>
         <w:br w:type="page"/>
@@ -3196,7 +3096,7 @@
           <w:numId w:val="7"/>
         </w:numPr>
       </w:pPr>
-      <w:bookmarkStart w:id="15" w:name="_Toc513804344"/>
+      <w:bookmarkStart w:id="15" w:name="_Toc513811710"/>
       <w:r>
         <w:lastRenderedPageBreak/>
         <w:t>Integrating the Project</w:t>
@@ -3228,7 +3128,7 @@
           <w:numId w:val="7"/>
         </w:numPr>
       </w:pPr>
-      <w:bookmarkStart w:id="16" w:name="_Toc513804345"/>
+      <w:bookmarkStart w:id="16" w:name="_Toc513811711"/>
       <w:r>
         <w:lastRenderedPageBreak/>
         <w:t>Refactoring for the Project</w:t>
@@ -3279,7 +3179,7 @@
           <w:numId w:val="7"/>
         </w:numPr>
       </w:pPr>
-      <w:bookmarkStart w:id="17" w:name="_Toc513804346"/>
+      <w:bookmarkStart w:id="17" w:name="_Toc513811712"/>
       <w:r>
         <w:lastRenderedPageBreak/>
         <w:t>Configuration Management/Version Control</w:t>
@@ -3305,10 +3205,7 @@
         </w:r>
       </w:hyperlink>
       <w:r>
-        <w:t xml:space="preserve">. </w:t>
-      </w:r>
-      <w:r>
-        <w:t>A screenshot showing some of these commitments, can be found under Figure 11 of Appendix D: Figures.</w:t>
+        <w:t>. A screenshot showing some of these commitments, can be found under Figure 11 of Appendix D: Figures.</w:t>
       </w:r>
     </w:p>
     <w:p>
@@ -3324,7 +3221,7 @@
         <w:br w:type="page"/>
       </w:r>
     </w:p>
-    <w:bookmarkStart w:id="18" w:name="_Toc513804347" w:displacedByCustomXml="next"/>
+    <w:bookmarkStart w:id="18" w:name="_Toc513811713" w:displacedByCustomXml="next"/>
     <w:sdt>
       <w:sdtPr>
         <w:rPr>
@@ -3428,79 +3325,7 @@
         </w:sdt>
       </w:sdtContent>
     </w:sdt>
-    <w:p>
-      <w:r>
-        <w:br w:type="page"/>
-      </w:r>
-    </w:p>
-    <w:bookmarkStart w:id="19" w:name="_Toc513804348" w:displacedByCustomXml="next"/>
-    <w:sdt>
-      <w:sdtPr>
-        <w:rPr>
-          <w:rFonts w:eastAsiaTheme="minorHAnsi" w:cstheme="minorBidi"/>
-          <w:b w:val="0"/>
-          <w:color w:val="auto"/>
-          <w:sz w:val="22"/>
-          <w:szCs w:val="22"/>
-        </w:rPr>
-        <w:id w:val="1979264130"/>
-        <w:docPartObj>
-          <w:docPartGallery w:val="Bibliographies"/>
-          <w:docPartUnique/>
-        </w:docPartObj>
-      </w:sdtPr>
-      <w:sdtEndPr/>
-      <w:sdtContent>
-        <w:p>
-          <w:pPr>
-            <w:pStyle w:val="Heading1"/>
-          </w:pPr>
-          <w:r>
-            <w:t>References</w:t>
-          </w:r>
-          <w:bookmarkEnd w:id="19"/>
-        </w:p>
-        <w:sdt>
-          <w:sdtPr>
-            <w:id w:val="-573587230"/>
-            <w:bibliography/>
-          </w:sdtPr>
-          <w:sdtEndPr/>
-          <w:sdtContent>
-            <w:p/>
-            <w:p>
-              <w:r>
-                <w:t xml:space="preserve">PRYOR C., 2018. </w:t>
-              </w:r>
-              <w:r>
-                <w:rPr>
-                  <w:i/>
-                </w:rPr>
-                <w:t>User Mind Map</w:t>
-              </w:r>
-              <w:r>
-                <w:t xml:space="preserve"> (Unpublished). Software Systems Development </w:t>
-              </w:r>
-            </w:p>
-            <w:p/>
-            <w:p>
-              <w:r>
-                <w:t xml:space="preserve">YOUD C., 2018. </w:t>
-              </w:r>
-              <w:r>
-                <w:rPr>
-                  <w:i/>
-                </w:rPr>
-                <w:t>Work Breakdown Structure</w:t>
-              </w:r>
-              <w:r>
-                <w:t xml:space="preserve"> (Unpublished). Software Systems Development</w:t>
-              </w:r>
-            </w:p>
-          </w:sdtContent>
-        </w:sdt>
-      </w:sdtContent>
-    </w:sdt>
+    <w:p/>
     <w:sectPr>
       <w:footerReference w:type="default" r:id="rId17"/>
       <w:pgSz w:w="12240" w:h="15840"/>
@@ -7918,7 +7743,7 @@
 </file>
 
 <file path=customXml/itemProps2.xml><?xml version="1.0" encoding="utf-8"?>
-<ds:datastoreItem xmlns:ds="http://schemas.openxmlformats.org/officeDocument/2006/customXml" ds:itemID="{E570415A-20F5-44DA-BA41-39232332FA16}">
+<ds:datastoreItem xmlns:ds="http://schemas.openxmlformats.org/officeDocument/2006/customXml" ds:itemID="{3A585970-DC08-4302-934D-F67C6C942747}">
   <ds:schemaRefs>
     <ds:schemaRef ds:uri="http://schemas.openxmlformats.org/officeDocument/2006/bibliography"/>
   </ds:schemaRefs>
